--- a/Documents/Task-9.docx
+++ b/Documents/Task-9.docx
@@ -23,40 +23,45 @@
           <w:i/>
         </w:rPr>
       </w:pPr>
-      <w:bookmarkStart w:id="0" w:name="_GoBack"/>
-      <w:r>
-        <w:rPr>
-          <w:i/>
-        </w:rPr>
-        <w:t xml:space="preserve">Major Successes:- The major success of this project is add identity in the project. with the help of identity I have created the identity tables for login and logout. I have created tables after thinking the client requirement. so these are also the best part of my success to create full project on myself. after taking the requirements from the client to divide the project into modules. it is also best part which </w:t>
-      </w:r>
-      <w:proofErr w:type="spellStart"/>
-      <w:r>
-        <w:rPr>
-          <w:i/>
-        </w:rPr>
-        <w:t>i</w:t>
-      </w:r>
-      <w:proofErr w:type="spellEnd"/>
-      <w:r>
-        <w:rPr>
-          <w:i/>
-        </w:rPr>
-        <w:t xml:space="preserve"> have learnt. So I am very thankful to my teachers who have given this kind of project because </w:t>
-      </w:r>
-      <w:proofErr w:type="spellStart"/>
-      <w:r>
-        <w:rPr>
-          <w:i/>
-        </w:rPr>
-        <w:t>i</w:t>
-      </w:r>
-      <w:proofErr w:type="spellEnd"/>
-      <w:r>
-        <w:rPr>
-          <w:i/>
-        </w:rPr>
-        <w:t xml:space="preserve"> have learnt so many things from this project and got many successes. </w:t>
+      <w:r>
+        <w:rPr>
+          <w:i/>
+        </w:rPr>
+        <w:t xml:space="preserve">Major </w:t>
+      </w:r>
+      <w:proofErr w:type="gramStart"/>
+      <w:r>
+        <w:rPr>
+          <w:i/>
+        </w:rPr>
+        <w:t>Successes:-</w:t>
+      </w:r>
+      <w:proofErr w:type="gramEnd"/>
+      <w:r>
+        <w:rPr>
+          <w:i/>
+        </w:rPr>
+        <w:t xml:space="preserve"> </w:t>
+      </w:r>
+      <w:r>
+        <w:rPr>
+          <w:i/>
+        </w:rPr>
+        <w:t xml:space="preserve">The greatest success of this project is to give the project an identity. I used the IDs to create an ID table for login and logout. We </w:t>
+      </w:r>
+      <w:proofErr w:type="gramStart"/>
+      <w:r>
+        <w:rPr>
+          <w:i/>
+        </w:rPr>
+        <w:t>created  the</w:t>
+      </w:r>
+      <w:proofErr w:type="gramEnd"/>
+      <w:r>
+        <w:rPr>
+          <w:i/>
+        </w:rPr>
+        <w:t xml:space="preserve"> table in consideration of the customer's request. So this is also the best part of my success in creating a complete project for myself. After incorporating the client's requirements for splitting the project into modules. It's also the best part I've learned. So I am very grateful to the teachers for providing this kind of project because I learned a lot from this project and achieved a lot of success.</w:t>
       </w:r>
     </w:p>
     <w:p>
@@ -65,6 +70,54 @@
           <w:i/>
         </w:rPr>
       </w:pPr>
+      <w:proofErr w:type="gramStart"/>
+      <w:r>
+        <w:rPr>
+          <w:i/>
+        </w:rPr>
+        <w:t>Weaknesses:-</w:t>
+      </w:r>
+      <w:proofErr w:type="gramEnd"/>
+      <w:r>
+        <w:rPr>
+          <w:i/>
+        </w:rPr>
+        <w:t xml:space="preserve"> </w:t>
+      </w:r>
+      <w:r>
+        <w:rPr>
+          <w:i/>
+        </w:rPr>
+        <w:t xml:space="preserve">The biggest weakness of this project when  creating the table structure of the project. So at the time, I had to think about how efficient the table for this project would </w:t>
+      </w:r>
+      <w:proofErr w:type="gramStart"/>
+      <w:r>
+        <w:rPr>
+          <w:i/>
+        </w:rPr>
+        <w:t>be  for</w:t>
+      </w:r>
+      <w:proofErr w:type="gramEnd"/>
+      <w:r>
+        <w:rPr>
+          <w:i/>
+        </w:rPr>
+        <w:t xml:space="preserve"> the project. So it took me too long to think about this process. </w:t>
+      </w:r>
+      <w:proofErr w:type="gramStart"/>
+      <w:r>
+        <w:rPr>
+          <w:i/>
+        </w:rPr>
+        <w:t>I  spent</w:t>
+      </w:r>
+      <w:proofErr w:type="gramEnd"/>
+      <w:r>
+        <w:rPr>
+          <w:i/>
+        </w:rPr>
+        <w:t xml:space="preserve"> 45 days on this process. Then I was able to determine the structure of the project. Even when I was thinking about designing, it was a difficult and time-consuming task to complete the design. Also, when we design, it is difficult to please our customers. We have to please our clients with their designs. Otherwise, the client may find many flaws in this area. Therefore, it is also a very time-consuming process in a project.</w:t>
+      </w:r>
     </w:p>
     <w:p>
       <w:pPr>
@@ -76,169 +129,84 @@
         <w:rPr>
           <w:i/>
         </w:rPr>
-        <w:t xml:space="preserve">Weaknesses:- The major weaknesses in this project when </w:t>
+        <w:t xml:space="preserve">Lesson </w:t>
+      </w:r>
+      <w:proofErr w:type="gramStart"/>
+      <w:r>
+        <w:rPr>
+          <w:i/>
+        </w:rPr>
+        <w:t>learned:-</w:t>
+      </w:r>
+      <w:proofErr w:type="gramEnd"/>
+      <w:r>
+        <w:rPr>
+          <w:i/>
+        </w:rPr>
+        <w:t xml:space="preserve"> </w:t>
+      </w:r>
+      <w:r>
+        <w:rPr>
+          <w:i/>
+        </w:rPr>
+        <w:t xml:space="preserve">I learned a lot of lessons from this project. How to implement logic in your code and implement the entire project according to your customer's requirements. Therefore, </w:t>
+      </w:r>
+      <w:proofErr w:type="gramStart"/>
+      <w:r>
+        <w:rPr>
+          <w:i/>
+        </w:rPr>
+        <w:t>the  main</w:t>
+      </w:r>
+      <w:proofErr w:type="gramEnd"/>
+      <w:r>
+        <w:rPr>
+          <w:i/>
+        </w:rPr>
+        <w:t xml:space="preserve"> part of customer interaction is the best part. Therefore, in the future, you will be able to interact with customers without problems </w:t>
+      </w:r>
+      <w:proofErr w:type="gramStart"/>
+      <w:r>
+        <w:rPr>
+          <w:i/>
+        </w:rPr>
+        <w:t>and  work</w:t>
+      </w:r>
+      <w:proofErr w:type="gramEnd"/>
+      <w:r>
+        <w:rPr>
+          <w:i/>
+        </w:rPr>
+        <w:t xml:space="preserve"> with software companies without problems. I  also learned</w:t>
+      </w:r>
+      <w:r>
+        <w:rPr>
+          <w:i/>
+        </w:rPr>
+        <w:t xml:space="preserve"> the </w:t>
+      </w:r>
+      <w:bookmarkStart w:id="0" w:name="_GoBack"/>
+      <w:bookmarkEnd w:id="0"/>
+      <w:r>
+        <w:rPr>
+          <w:i/>
+        </w:rPr>
+        <w:t xml:space="preserve"> ID part in the </w:t>
       </w:r>
       <w:proofErr w:type="spellStart"/>
       <w:r>
         <w:rPr>
           <w:i/>
         </w:rPr>
-        <w:t>i</w:t>
+        <w:t>mvc</w:t>
       </w:r>
       <w:proofErr w:type="spellEnd"/>
       <w:r>
         <w:rPr>
           <w:i/>
         </w:rPr>
-        <w:t xml:space="preserve"> was creating table structure of the project. So on that time </w:t>
-      </w:r>
-      <w:proofErr w:type="spellStart"/>
-      <w:r>
-        <w:rPr>
-          <w:i/>
-        </w:rPr>
-        <w:t>i</w:t>
-      </w:r>
-      <w:proofErr w:type="spellEnd"/>
-      <w:r>
-        <w:rPr>
-          <w:i/>
-        </w:rPr>
-        <w:t xml:space="preserve"> had to think about the tables of this project how it will be efficient for the project. So that process has taken </w:t>
-      </w:r>
-      <w:proofErr w:type="spellStart"/>
-      <w:r>
-        <w:rPr>
-          <w:i/>
-        </w:rPr>
-        <w:t>to</w:t>
-      </w:r>
-      <w:proofErr w:type="spellEnd"/>
-      <w:r>
-        <w:rPr>
-          <w:i/>
-        </w:rPr>
-        <w:t xml:space="preserve"> much time for thinking. In this process I have spent 4 5 days. after that </w:t>
-      </w:r>
-      <w:proofErr w:type="spellStart"/>
-      <w:r>
-        <w:rPr>
-          <w:i/>
-        </w:rPr>
-        <w:t>i</w:t>
-      </w:r>
-      <w:proofErr w:type="spellEnd"/>
-      <w:r>
-        <w:rPr>
-          <w:i/>
-        </w:rPr>
-        <w:t xml:space="preserve"> was able to deciding the project structure. When I was thinking about the design so it was also difficult for me to finalise the design </w:t>
-      </w:r>
-      <w:proofErr w:type="spellStart"/>
-      <w:r>
-        <w:rPr>
-          <w:i/>
-        </w:rPr>
-        <w:t>its</w:t>
-      </w:r>
-      <w:proofErr w:type="spellEnd"/>
-      <w:r>
-        <w:rPr>
-          <w:i/>
-        </w:rPr>
-        <w:t xml:space="preserve"> also time taken process. when we create the design then </w:t>
-      </w:r>
-      <w:proofErr w:type="spellStart"/>
-      <w:r>
-        <w:rPr>
-          <w:i/>
-        </w:rPr>
-        <w:t>its</w:t>
-      </w:r>
-      <w:proofErr w:type="spellEnd"/>
-      <w:r>
-        <w:rPr>
-          <w:i/>
-        </w:rPr>
-        <w:t xml:space="preserve"> also tough section to satisfy the client with the design. we have to make our client satisfy with the design otherwise he can find many mistakes in this part. So </w:t>
-      </w:r>
-      <w:proofErr w:type="spellStart"/>
-      <w:r>
-        <w:rPr>
-          <w:i/>
-        </w:rPr>
-        <w:t>its</w:t>
-      </w:r>
-      <w:proofErr w:type="spellEnd"/>
-      <w:r>
-        <w:rPr>
-          <w:i/>
-        </w:rPr>
-        <w:t xml:space="preserve"> also very time taken process in the project. </w:t>
-      </w:r>
-    </w:p>
-    <w:p>
-      <w:pPr>
-        <w:rPr>
-          <w:i/>
-        </w:rPr>
-      </w:pPr>
-    </w:p>
-    <w:p>
-      <w:pPr>
-        <w:rPr>
-          <w:i/>
-        </w:rPr>
-      </w:pPr>
-      <w:r>
-        <w:rPr>
-          <w:i/>
-        </w:rPr>
-        <w:t xml:space="preserve">Lesson learned:- In this project </w:t>
-      </w:r>
-      <w:proofErr w:type="spellStart"/>
-      <w:r>
-        <w:rPr>
-          <w:i/>
-        </w:rPr>
-        <w:t>i</w:t>
-      </w:r>
-      <w:proofErr w:type="spellEnd"/>
-      <w:r>
-        <w:rPr>
-          <w:i/>
-        </w:rPr>
-        <w:t xml:space="preserve"> have learned so many lessons. like how to implement our logics in the code and how to make the full project with the client requirements. So main part of client interaction is the best part. So in future I can easily manage to interact with client and easily work with software company. I have also  learnt identity part in the </w:t>
-      </w:r>
-      <w:proofErr w:type="spellStart"/>
-      <w:r>
-        <w:rPr>
-          <w:i/>
-        </w:rPr>
-        <w:t>mvc</w:t>
-      </w:r>
-      <w:proofErr w:type="spellEnd"/>
-      <w:r>
-        <w:rPr>
-          <w:i/>
-        </w:rPr>
-        <w:t xml:space="preserve"> project. because I have used identity for making the login logout forms. which makes code very easy. I have learnt how to use foreign key in the project and how to bind it in another form with drop down list or and tool from html. Basically the main part of this project I have created full project on myself. through this process </w:t>
-      </w:r>
-      <w:proofErr w:type="spellStart"/>
-      <w:r>
-        <w:rPr>
-          <w:i/>
-        </w:rPr>
-        <w:t>i</w:t>
-      </w:r>
-      <w:proofErr w:type="spellEnd"/>
-      <w:r>
-        <w:rPr>
-          <w:i/>
-        </w:rPr>
-        <w:t xml:space="preserve"> have learnt so many things which will be very helpful in the future.</w:t>
-      </w:r>
-      <w:bookmarkEnd w:id="0"/>
+        <w:t xml:space="preserve"> project. This is because you used the ID to create the login / logout form. This makes the code very simple. You learned how to use foreign keys in your project and how to bind foreign keys in different formats using drop-down lists or HTML tools. Basically the main part of this project has created a complete project for myself. Through this process, I learned so much that it would be very useful to me in the future.</w:t>
+      </w:r>
     </w:p>
     <w:sectPr>
       <w:pgSz w:w="11906" w:h="16838"/>
